--- a/Projektdokumente/Fachkonzept.docx
+++ b/Projektdokumente/Fachkonzept.docx
@@ -24,7 +24,7 @@
           <w:sz w:val="56"/>
           <w:szCs w:val="56"/>
         </w:rPr>
-        <w:t>Dokumentation</w:t>
+        <w:t>Fachkonzept</w:t>
       </w:r>
     </w:p>
     <w:p>
@@ -66,6 +66,14 @@
         <w:t>RentACar</w:t>
       </w:r>
       <w:proofErr w:type="spellEnd"/>
+      <w:r>
+        <w:rPr>
+          <w:i/>
+          <w:sz w:val="28"/>
+          <w:szCs w:val="28"/>
+        </w:rPr>
+        <w:t xml:space="preserve"> Autovermietung</w:t>
+      </w:r>
     </w:p>
     <w:p>
       <w:pPr>
@@ -82,10 +90,62 @@
           <w:noProof/>
           <w:sz w:val="28"/>
           <w:szCs w:val="28"/>
-          <w:highlight w:val="yellow"/>
           <w:lang w:eastAsia="de-DE"/>
         </w:rPr>
-        <w:t>LOGO</w:t>
+        <w:drawing>
+          <wp:inline distT="0" distB="0" distL="0" distR="0" wp14:anchorId="01410827" wp14:editId="1EF900F7">
+            <wp:extent cx="4042060" cy="445360"/>
+            <wp:effectExtent l="177800" t="177800" r="352425" b="367665"/>
+            <wp:docPr id="2" name="Bild 1"/>
+            <wp:cNvGraphicFramePr>
+              <a:graphicFrameLocks xmlns:a="http://schemas.openxmlformats.org/drawingml/2006/main" noChangeAspect="1"/>
+            </wp:cNvGraphicFramePr>
+            <a:graphic xmlns:a="http://schemas.openxmlformats.org/drawingml/2006/main">
+              <a:graphicData uri="http://schemas.openxmlformats.org/drawingml/2006/picture">
+                <pic:pic xmlns:pic="http://schemas.openxmlformats.org/drawingml/2006/picture">
+                  <pic:nvPicPr>
+                    <pic:cNvPr id="1" name="Picture 1"/>
+                    <pic:cNvPicPr>
+                      <a:picLocks noChangeAspect="1" noChangeArrowheads="1"/>
+                    </pic:cNvPicPr>
+                  </pic:nvPicPr>
+                  <pic:blipFill>
+                    <a:blip r:embed="rId9">
+                      <a:extLst>
+                        <a:ext uri="{28A0092B-C50C-407E-A947-70E740481C1C}">
+                          <a14:useLocalDpi xmlns:a14="http://schemas.microsoft.com/office/drawing/2010/main" val="0"/>
+                        </a:ext>
+                      </a:extLst>
+                    </a:blip>
+                    <a:srcRect/>
+                    <a:stretch>
+                      <a:fillRect/>
+                    </a:stretch>
+                  </pic:blipFill>
+                  <pic:spPr bwMode="auto">
+                    <a:xfrm>
+                      <a:off x="0" y="0"/>
+                      <a:ext cx="4044354" cy="445613"/>
+                    </a:xfrm>
+                    <a:prstGeom prst="rect">
+                      <a:avLst/>
+                    </a:prstGeom>
+                    <a:ln>
+                      <a:noFill/>
+                    </a:ln>
+                    <a:effectLst>
+                      <a:outerShdw blurRad="292100" dist="139700" dir="2700000" algn="tl" rotWithShape="0">
+                        <a:srgbClr val="333333">
+                          <a:alpha val="65000"/>
+                        </a:srgbClr>
+                      </a:outerShdw>
+                    </a:effectLst>
+                  </pic:spPr>
+                </pic:pic>
+              </a:graphicData>
+            </a:graphic>
+          </wp:inline>
+        </w:drawing>
       </w:r>
     </w:p>
     <w:p>
@@ -175,7 +235,7 @@
           <w:sz w:val="28"/>
           <w:szCs w:val="28"/>
         </w:rPr>
-        <w:t>2</w:t>
+        <w:t>16</w:t>
       </w:r>
       <w:r>
         <w:rPr>
@@ -183,7 +243,7 @@
           <w:sz w:val="28"/>
           <w:szCs w:val="28"/>
         </w:rPr>
-        <w:t>3</w:t>
+        <w:t xml:space="preserve">. </w:t>
       </w:r>
       <w:r>
         <w:rPr>
@@ -191,23 +251,7 @@
           <w:sz w:val="28"/>
           <w:szCs w:val="28"/>
         </w:rPr>
-        <w:t xml:space="preserve">. </w:t>
-      </w:r>
-      <w:r>
-        <w:rPr>
-          <w:i/>
-          <w:sz w:val="28"/>
-          <w:szCs w:val="28"/>
-        </w:rPr>
-        <w:t>September</w:t>
-      </w:r>
-      <w:r>
-        <w:rPr>
-          <w:i/>
-          <w:sz w:val="28"/>
-          <w:szCs w:val="28"/>
-        </w:rPr>
-        <w:t xml:space="preserve"> </w:t>
+        <w:t xml:space="preserve">August </w:t>
       </w:r>
       <w:r>
         <w:rPr>
@@ -328,7 +372,7 @@
             <w:rPr>
               <w:noProof/>
             </w:rPr>
-            <w:instrText xml:space="preserve"> PAGEREF _Toc204309809 \h </w:instrText>
+            <w:instrText xml:space="preserve"> PAGEREF _Toc206736154 \h </w:instrText>
           </w:r>
           <w:r>
             <w:rPr>
@@ -407,7 +451,7 @@
             <w:rPr>
               <w:noProof/>
             </w:rPr>
-            <w:instrText xml:space="preserve"> PAGEREF _Toc204309810 \h </w:instrText>
+            <w:instrText xml:space="preserve"> PAGEREF _Toc206736155 \h </w:instrText>
           </w:r>
           <w:r>
             <w:rPr>
@@ -486,7 +530,7 @@
             <w:rPr>
               <w:noProof/>
             </w:rPr>
-            <w:instrText xml:space="preserve"> PAGEREF _Toc204309811 \h </w:instrText>
+            <w:instrText xml:space="preserve"> PAGEREF _Toc206736156 \h </w:instrText>
           </w:r>
           <w:r>
             <w:rPr>
@@ -503,7 +547,7 @@
             <w:rPr>
               <w:noProof/>
             </w:rPr>
-            <w:t>3</w:t>
+            <w:t>2</w:t>
           </w:r>
           <w:r>
             <w:rPr>
@@ -565,7 +609,7 @@
             <w:rPr>
               <w:noProof/>
             </w:rPr>
-            <w:instrText xml:space="preserve"> PAGEREF _Toc204309812 \h </w:instrText>
+            <w:instrText xml:space="preserve"> PAGEREF _Toc206736157 \h </w:instrText>
           </w:r>
           <w:r>
             <w:rPr>
@@ -644,7 +688,7 @@
             <w:rPr>
               <w:noProof/>
             </w:rPr>
-            <w:instrText xml:space="preserve"> PAGEREF _Toc204309813 \h </w:instrText>
+            <w:instrText xml:space="preserve"> PAGEREF _Toc206736158 \h </w:instrText>
           </w:r>
           <w:r>
             <w:rPr>
@@ -707,7 +751,7 @@
               <w:noProof/>
               <w:lang w:eastAsia="de-DE"/>
             </w:rPr>
-            <w:t>Use-Cases</w:t>
+            <w:t>Use-Case Diagramm</w:t>
           </w:r>
           <w:r>
             <w:rPr>
@@ -725,7 +769,7 @@
             <w:rPr>
               <w:noProof/>
             </w:rPr>
-            <w:instrText xml:space="preserve"> PAGEREF _Toc204309814 \h </w:instrText>
+            <w:instrText xml:space="preserve"> PAGEREF _Toc206736159 \h </w:instrText>
           </w:r>
           <w:r>
             <w:rPr>
@@ -743,6 +787,322 @@
               <w:noProof/>
             </w:rPr>
             <w:t>4</w:t>
+          </w:r>
+          <w:r>
+            <w:rPr>
+              <w:noProof/>
+            </w:rPr>
+            <w:fldChar w:fldCharType="end"/>
+          </w:r>
+        </w:p>
+        <w:p>
+          <w:pPr>
+            <w:pStyle w:val="Verzeichnis2"/>
+            <w:tabs>
+              <w:tab w:val="left" w:pos="738"/>
+              <w:tab w:val="right" w:leader="dot" w:pos="9062"/>
+            </w:tabs>
+            <w:rPr>
+              <w:rFonts w:asciiTheme="minorHAnsi" w:eastAsiaTheme="minorEastAsia" w:hAnsiTheme="minorHAnsi"/>
+              <w:noProof/>
+              <w:sz w:val="24"/>
+              <w:szCs w:val="24"/>
+              <w:lang w:eastAsia="ja-JP"/>
+            </w:rPr>
+          </w:pPr>
+          <w:r>
+            <w:rPr>
+              <w:noProof/>
+            </w:rPr>
+            <w:t>2.2</w:t>
+          </w:r>
+          <w:r>
+            <w:rPr>
+              <w:rFonts w:asciiTheme="minorHAnsi" w:eastAsiaTheme="minorEastAsia" w:hAnsiTheme="minorHAnsi"/>
+              <w:noProof/>
+              <w:sz w:val="24"/>
+              <w:szCs w:val="24"/>
+              <w:lang w:eastAsia="ja-JP"/>
+            </w:rPr>
+            <w:tab/>
+          </w:r>
+          <w:r>
+            <w:rPr>
+              <w:noProof/>
+            </w:rPr>
+            <w:t>Entity Relationship Model (ERM)</w:t>
+          </w:r>
+          <w:r>
+            <w:rPr>
+              <w:noProof/>
+            </w:rPr>
+            <w:tab/>
+          </w:r>
+          <w:r>
+            <w:rPr>
+              <w:noProof/>
+            </w:rPr>
+            <w:fldChar w:fldCharType="begin"/>
+          </w:r>
+          <w:r>
+            <w:rPr>
+              <w:noProof/>
+            </w:rPr>
+            <w:instrText xml:space="preserve"> PAGEREF _Toc206736160 \h </w:instrText>
+          </w:r>
+          <w:r>
+            <w:rPr>
+              <w:noProof/>
+            </w:rPr>
+          </w:r>
+          <w:r>
+            <w:rPr>
+              <w:noProof/>
+            </w:rPr>
+            <w:fldChar w:fldCharType="separate"/>
+          </w:r>
+          <w:r>
+            <w:rPr>
+              <w:noProof/>
+            </w:rPr>
+            <w:t>5</w:t>
+          </w:r>
+          <w:r>
+            <w:rPr>
+              <w:noProof/>
+            </w:rPr>
+            <w:fldChar w:fldCharType="end"/>
+          </w:r>
+        </w:p>
+        <w:p>
+          <w:pPr>
+            <w:pStyle w:val="Verzeichnis2"/>
+            <w:tabs>
+              <w:tab w:val="left" w:pos="738"/>
+              <w:tab w:val="right" w:leader="dot" w:pos="9062"/>
+            </w:tabs>
+            <w:rPr>
+              <w:rFonts w:asciiTheme="minorHAnsi" w:eastAsiaTheme="minorEastAsia" w:hAnsiTheme="minorHAnsi"/>
+              <w:noProof/>
+              <w:sz w:val="24"/>
+              <w:szCs w:val="24"/>
+              <w:lang w:eastAsia="ja-JP"/>
+            </w:rPr>
+          </w:pPr>
+          <w:r>
+            <w:rPr>
+              <w:noProof/>
+            </w:rPr>
+            <w:t>2.3</w:t>
+          </w:r>
+          <w:r>
+            <w:rPr>
+              <w:rFonts w:asciiTheme="minorHAnsi" w:eastAsiaTheme="minorEastAsia" w:hAnsiTheme="minorHAnsi"/>
+              <w:noProof/>
+              <w:sz w:val="24"/>
+              <w:szCs w:val="24"/>
+              <w:lang w:eastAsia="ja-JP"/>
+            </w:rPr>
+            <w:tab/>
+          </w:r>
+          <w:r>
+            <w:rPr>
+              <w:noProof/>
+            </w:rPr>
+            <w:t>Klassendiagramm</w:t>
+          </w:r>
+          <w:r>
+            <w:rPr>
+              <w:noProof/>
+            </w:rPr>
+            <w:tab/>
+          </w:r>
+          <w:r>
+            <w:rPr>
+              <w:noProof/>
+            </w:rPr>
+            <w:fldChar w:fldCharType="begin"/>
+          </w:r>
+          <w:r>
+            <w:rPr>
+              <w:noProof/>
+            </w:rPr>
+            <w:instrText xml:space="preserve"> PAGEREF _Toc206736161 \h </w:instrText>
+          </w:r>
+          <w:r>
+            <w:rPr>
+              <w:noProof/>
+            </w:rPr>
+          </w:r>
+          <w:r>
+            <w:rPr>
+              <w:noProof/>
+            </w:rPr>
+            <w:fldChar w:fldCharType="separate"/>
+          </w:r>
+          <w:r>
+            <w:rPr>
+              <w:noProof/>
+            </w:rPr>
+            <w:t>6</w:t>
+          </w:r>
+          <w:r>
+            <w:rPr>
+              <w:noProof/>
+            </w:rPr>
+            <w:fldChar w:fldCharType="end"/>
+          </w:r>
+        </w:p>
+        <w:p>
+          <w:pPr>
+            <w:pStyle w:val="Verzeichnis2"/>
+            <w:tabs>
+              <w:tab w:val="left" w:pos="738"/>
+              <w:tab w:val="right" w:leader="dot" w:pos="9062"/>
+            </w:tabs>
+            <w:rPr>
+              <w:rFonts w:asciiTheme="minorHAnsi" w:eastAsiaTheme="minorEastAsia" w:hAnsiTheme="minorHAnsi"/>
+              <w:noProof/>
+              <w:sz w:val="24"/>
+              <w:szCs w:val="24"/>
+              <w:lang w:eastAsia="ja-JP"/>
+            </w:rPr>
+          </w:pPr>
+          <w:r>
+            <w:rPr>
+              <w:noProof/>
+            </w:rPr>
+            <w:t>2.4</w:t>
+          </w:r>
+          <w:r>
+            <w:rPr>
+              <w:rFonts w:asciiTheme="minorHAnsi" w:eastAsiaTheme="minorEastAsia" w:hAnsiTheme="minorHAnsi"/>
+              <w:noProof/>
+              <w:sz w:val="24"/>
+              <w:szCs w:val="24"/>
+              <w:lang w:eastAsia="ja-JP"/>
+            </w:rPr>
+            <w:tab/>
+          </w:r>
+          <w:r>
+            <w:rPr>
+              <w:noProof/>
+            </w:rPr>
+            <w:t>Prototypen</w:t>
+          </w:r>
+          <w:r>
+            <w:rPr>
+              <w:noProof/>
+            </w:rPr>
+            <w:tab/>
+          </w:r>
+          <w:r>
+            <w:rPr>
+              <w:noProof/>
+            </w:rPr>
+            <w:fldChar w:fldCharType="begin"/>
+          </w:r>
+          <w:r>
+            <w:rPr>
+              <w:noProof/>
+            </w:rPr>
+            <w:instrText xml:space="preserve"> PAGEREF _Toc206736162 \h </w:instrText>
+          </w:r>
+          <w:r>
+            <w:rPr>
+              <w:noProof/>
+            </w:rPr>
+          </w:r>
+          <w:r>
+            <w:rPr>
+              <w:noProof/>
+            </w:rPr>
+            <w:fldChar w:fldCharType="separate"/>
+          </w:r>
+          <w:r>
+            <w:rPr>
+              <w:noProof/>
+            </w:rPr>
+            <w:t>7</w:t>
+          </w:r>
+          <w:r>
+            <w:rPr>
+              <w:noProof/>
+            </w:rPr>
+            <w:fldChar w:fldCharType="end"/>
+          </w:r>
+        </w:p>
+        <w:p>
+          <w:pPr>
+            <w:pStyle w:val="Verzeichnis2"/>
+            <w:tabs>
+              <w:tab w:val="left" w:pos="738"/>
+              <w:tab w:val="right" w:leader="dot" w:pos="9062"/>
+            </w:tabs>
+            <w:rPr>
+              <w:rFonts w:asciiTheme="minorHAnsi" w:eastAsiaTheme="minorEastAsia" w:hAnsiTheme="minorHAnsi"/>
+              <w:noProof/>
+              <w:sz w:val="24"/>
+              <w:szCs w:val="24"/>
+              <w:lang w:eastAsia="ja-JP"/>
+            </w:rPr>
+          </w:pPr>
+          <w:r>
+            <w:rPr>
+              <w:noProof/>
+            </w:rPr>
+            <w:t>2.5</w:t>
+          </w:r>
+          <w:r>
+            <w:rPr>
+              <w:rFonts w:asciiTheme="minorHAnsi" w:eastAsiaTheme="minorEastAsia" w:hAnsiTheme="minorHAnsi"/>
+              <w:noProof/>
+              <w:sz w:val="24"/>
+              <w:szCs w:val="24"/>
+              <w:lang w:eastAsia="ja-JP"/>
+            </w:rPr>
+            <w:tab/>
+          </w:r>
+          <w:r>
+            <w:rPr>
+              <w:noProof/>
+            </w:rPr>
+            <w:t>Projektplan</w:t>
+          </w:r>
+          <w:r>
+            <w:rPr>
+              <w:noProof/>
+            </w:rPr>
+            <w:tab/>
+          </w:r>
+          <w:r>
+            <w:rPr>
+              <w:noProof/>
+            </w:rPr>
+            <w:fldChar w:fldCharType="begin"/>
+          </w:r>
+          <w:r>
+            <w:rPr>
+              <w:noProof/>
+            </w:rPr>
+            <w:instrText xml:space="preserve"> PAGEREF _Toc206736163 \h </w:instrText>
+          </w:r>
+          <w:r>
+            <w:rPr>
+              <w:noProof/>
+            </w:rPr>
+          </w:r>
+          <w:r>
+            <w:rPr>
+              <w:noProof/>
+            </w:rPr>
+            <w:fldChar w:fldCharType="separate"/>
+          </w:r>
+          <w:r>
+            <w:rPr>
+              <w:noProof/>
+            </w:rPr>
+            <w:t>10</w:t>
           </w:r>
           <w:r>
             <w:rPr>
@@ -781,7 +1141,7 @@
       <w:pPr>
         <w:pStyle w:val="berschrift1"/>
       </w:pPr>
-      <w:bookmarkStart w:id="1" w:name="_Toc204309809"/>
+      <w:bookmarkStart w:id="1" w:name="_Toc206736154"/>
       <w:r>
         <w:lastRenderedPageBreak/>
         <w:t>Anforderungsdefinition</w:t>
@@ -824,15 +1184,13 @@
       </w:pPr>
       <w:bookmarkStart w:id="2" w:name="_Toc317025831"/>
       <w:bookmarkStart w:id="3" w:name="_Ref318818952"/>
-      <w:bookmarkStart w:id="4" w:name="_Toc204309810"/>
+      <w:bookmarkStart w:id="4" w:name="_Toc206736155"/>
       <w:r>
         <w:t>Muss-Funktionalitäten</w:t>
       </w:r>
-      <w:bookmarkStart w:id="5" w:name="_GoBack"/>
       <w:bookmarkEnd w:id="2"/>
       <w:bookmarkEnd w:id="3"/>
       <w:bookmarkEnd w:id="4"/>
-      <w:bookmarkEnd w:id="5"/>
     </w:p>
     <w:p>
       <w:r>
@@ -1090,13 +1448,17 @@
       <w:pPr>
         <w:pStyle w:val="berschrift2"/>
       </w:pPr>
-      <w:bookmarkStart w:id="6" w:name="_Toc317025832"/>
-      <w:bookmarkStart w:id="7" w:name="_Toc204309811"/>
-      <w:r>
+      <w:bookmarkStart w:id="5" w:name="_Toc317025832"/>
+      <w:bookmarkStart w:id="6" w:name="_Toc206736156"/>
+      <w:r>
+        <w:br w:type="column"/>
+      </w:r>
+      <w:r>
+        <w:lastRenderedPageBreak/>
         <w:t>Optionale Funktionalitäten</w:t>
       </w:r>
+      <w:bookmarkEnd w:id="5"/>
       <w:bookmarkEnd w:id="6"/>
-      <w:bookmarkEnd w:id="7"/>
     </w:p>
     <w:p>
       <w:r>
@@ -1112,7 +1474,6 @@
         </w:numPr>
       </w:pPr>
       <w:r>
-        <w:lastRenderedPageBreak/>
         <w:t>Filtermöglichkeit</w:t>
       </w:r>
     </w:p>
@@ -1196,13 +1557,13 @@
       <w:pPr>
         <w:pStyle w:val="berschrift2"/>
       </w:pPr>
-      <w:bookmarkStart w:id="8" w:name="_Toc317025833"/>
-      <w:bookmarkStart w:id="9" w:name="_Toc204309812"/>
+      <w:bookmarkStart w:id="7" w:name="_Toc317025833"/>
+      <w:bookmarkStart w:id="8" w:name="_Toc206736157"/>
       <w:r>
         <w:t>Abgrenzungskriterien</w:t>
       </w:r>
+      <w:bookmarkEnd w:id="7"/>
       <w:bookmarkEnd w:id="8"/>
-      <w:bookmarkEnd w:id="9"/>
     </w:p>
     <w:p>
       <w:r>
@@ -1220,6 +1581,8 @@
       <w:r>
         <w:t>Schnittstellen zu externen Systemen (beispielsweise zu ERP oder CRM-Systemen) sind nicht vorgesehen.</w:t>
       </w:r>
+      <w:bookmarkStart w:id="9" w:name="_GoBack"/>
+      <w:bookmarkEnd w:id="9"/>
     </w:p>
     <w:p>
       <w:pPr>
@@ -1265,7 +1628,7 @@
       <w:r>
         <w:br w:type="column"/>
       </w:r>
-      <w:bookmarkStart w:id="11" w:name="_Toc204309813"/>
+      <w:bookmarkStart w:id="11" w:name="_Toc206736158"/>
       <w:r>
         <w:lastRenderedPageBreak/>
         <w:t xml:space="preserve">Planung und </w:t>
@@ -1286,19 +1649,30 @@
           <w:lang w:eastAsia="de-DE"/>
         </w:rPr>
       </w:pPr>
-      <w:bookmarkStart w:id="12" w:name="_Toc204309814"/>
+      <w:bookmarkStart w:id="12" w:name="_Toc206736159"/>
       <w:bookmarkEnd w:id="10"/>
       <w:r>
         <w:rPr>
           <w:noProof/>
           <w:lang w:eastAsia="de-DE"/>
         </w:rPr>
-        <w:t>Use-Cases</w:t>
+        <w:t>Use-Case</w:t>
+      </w:r>
+      <w:r>
+        <w:rPr>
+          <w:noProof/>
+          <w:lang w:eastAsia="de-DE"/>
+        </w:rPr>
+        <w:t xml:space="preserve"> Diagramm</w:t>
       </w:r>
       <w:bookmarkEnd w:id="12"/>
     </w:p>
     <w:p>
       <w:r>
+        <w:rPr>
+          <w:noProof/>
+          <w:lang w:eastAsia="de-DE"/>
+        </w:rPr>
         <w:drawing>
           <wp:inline distT="0" distB="0" distL="0" distR="0" wp14:anchorId="7BF9168E" wp14:editId="1DE349D6">
             <wp:extent cx="5758180" cy="4399915"/>
@@ -1317,7 +1691,7 @@
                     </pic:cNvPicPr>
                   </pic:nvPicPr>
                   <pic:blipFill>
-                    <a:blip r:embed="rId9">
+                    <a:blip r:embed="rId10">
                       <a:extLst>
                         <a:ext uri="{28A0092B-C50C-407E-A947-70E740481C1C}">
                           <a14:useLocalDpi xmlns:a14="http://schemas.microsoft.com/office/drawing/2010/main" val="0"/>
@@ -1349,9 +1723,584 @@
         </w:drawing>
       </w:r>
     </w:p>
+    <w:p/>
+    <w:p>
+      <w:pPr>
+        <w:pStyle w:val="berschrift2"/>
+      </w:pPr>
+      <w:r>
+        <w:br w:type="column"/>
+      </w:r>
+      <w:bookmarkStart w:id="13" w:name="_Toc206736160"/>
+      <w:proofErr w:type="spellStart"/>
+      <w:r>
+        <w:lastRenderedPageBreak/>
+        <w:t>Entity</w:t>
+      </w:r>
+      <w:proofErr w:type="spellEnd"/>
+      <w:r>
+        <w:t xml:space="preserve"> </w:t>
+      </w:r>
+      <w:proofErr w:type="spellStart"/>
+      <w:r>
+        <w:t>Relationship</w:t>
+      </w:r>
+      <w:proofErr w:type="spellEnd"/>
+      <w:r>
+        <w:t xml:space="preserve"> Model (ERM)</w:t>
+      </w:r>
+      <w:bookmarkEnd w:id="13"/>
+    </w:p>
+    <w:p>
+      <w:r>
+        <w:rPr>
+          <w:noProof/>
+          <w:lang w:eastAsia="de-DE"/>
+        </w:rPr>
+        <w:drawing>
+          <wp:inline distT="0" distB="0" distL="0" distR="0" wp14:anchorId="0C069B0E" wp14:editId="549CBD40">
+            <wp:extent cx="5760720" cy="3668273"/>
+            <wp:effectExtent l="0" t="0" r="0" b="0"/>
+            <wp:docPr id="3" name="Bild 2"/>
+            <wp:cNvGraphicFramePr>
+              <a:graphicFrameLocks xmlns:a="http://schemas.openxmlformats.org/drawingml/2006/main" noChangeAspect="1"/>
+            </wp:cNvGraphicFramePr>
+            <a:graphic xmlns:a="http://schemas.openxmlformats.org/drawingml/2006/main">
+              <a:graphicData uri="http://schemas.openxmlformats.org/drawingml/2006/picture">
+                <pic:pic xmlns:pic="http://schemas.openxmlformats.org/drawingml/2006/picture">
+                  <pic:nvPicPr>
+                    <pic:cNvPr id="0" name="Picture 2"/>
+                    <pic:cNvPicPr>
+                      <a:picLocks noChangeAspect="1" noChangeArrowheads="1"/>
+                    </pic:cNvPicPr>
+                  </pic:nvPicPr>
+                  <pic:blipFill>
+                    <a:blip r:embed="rId11">
+                      <a:extLst>
+                        <a:ext uri="{28A0092B-C50C-407E-A947-70E740481C1C}">
+                          <a14:useLocalDpi xmlns:a14="http://schemas.microsoft.com/office/drawing/2010/main" val="0"/>
+                        </a:ext>
+                      </a:extLst>
+                    </a:blip>
+                    <a:srcRect/>
+                    <a:stretch>
+                      <a:fillRect/>
+                    </a:stretch>
+                  </pic:blipFill>
+                  <pic:spPr bwMode="auto">
+                    <a:xfrm>
+                      <a:off x="0" y="0"/>
+                      <a:ext cx="5760720" cy="3668273"/>
+                    </a:xfrm>
+                    <a:prstGeom prst="rect">
+                      <a:avLst/>
+                    </a:prstGeom>
+                    <a:noFill/>
+                    <a:ln>
+                      <a:noFill/>
+                    </a:ln>
+                  </pic:spPr>
+                </pic:pic>
+              </a:graphicData>
+            </a:graphic>
+          </wp:inline>
+        </w:drawing>
+      </w:r>
+    </w:p>
+    <w:p>
+      <w:pPr>
+        <w:pStyle w:val="berschrift2"/>
+      </w:pPr>
+      <w:r>
+        <w:br w:type="column"/>
+      </w:r>
+      <w:bookmarkStart w:id="14" w:name="_Toc206736161"/>
+      <w:r>
+        <w:lastRenderedPageBreak/>
+        <w:t>Klassendiagramm</w:t>
+      </w:r>
+      <w:bookmarkEnd w:id="14"/>
+    </w:p>
+    <w:p>
+      <w:pPr>
+        <w:pStyle w:val="berschrift2"/>
+      </w:pPr>
+      <w:r>
+        <w:br w:type="column"/>
+      </w:r>
+      <w:bookmarkStart w:id="15" w:name="_Toc206736162"/>
+      <w:r>
+        <w:lastRenderedPageBreak/>
+        <w:t>Prototypen</w:t>
+      </w:r>
+      <w:bookmarkEnd w:id="15"/>
+    </w:p>
+    <w:p>
+      <w:pPr>
+        <w:jc w:val="left"/>
+        <w:rPr>
+          <w:b/>
+        </w:rPr>
+      </w:pPr>
+      <w:r>
+        <w:rPr>
+          <w:b/>
+        </w:rPr>
+        <w:t>Suchmaske (Startseite)</w:t>
+      </w:r>
+      <w:r>
+        <w:rPr>
+          <w:noProof/>
+          <w:lang w:eastAsia="de-DE"/>
+        </w:rPr>
+        <w:drawing>
+          <wp:inline distT="0" distB="0" distL="0" distR="0" wp14:anchorId="3DE33A9E" wp14:editId="361F7A2B">
+            <wp:extent cx="5755640" cy="2677795"/>
+            <wp:effectExtent l="177800" t="177800" r="365760" b="344805"/>
+            <wp:docPr id="5" name="Bild 5" descr="Disk1:Users:gboeselager:Develop:Github:RentACar:Projektdokumente:Prototypen:Prototyp_Fahrzeugsuche.png"/>
+            <wp:cNvGraphicFramePr>
+              <a:graphicFrameLocks xmlns:a="http://schemas.openxmlformats.org/drawingml/2006/main" noChangeAspect="1"/>
+            </wp:cNvGraphicFramePr>
+            <a:graphic xmlns:a="http://schemas.openxmlformats.org/drawingml/2006/main">
+              <a:graphicData uri="http://schemas.openxmlformats.org/drawingml/2006/picture">
+                <pic:pic xmlns:pic="http://schemas.openxmlformats.org/drawingml/2006/picture">
+                  <pic:nvPicPr>
+                    <pic:cNvPr id="2" name="Picture 4" descr="Disk1:Users:gboeselager:Develop:Github:RentACar:Projektdokumente:Prototypen:Prototyp_Fahrzeugsuche.png"/>
+                    <pic:cNvPicPr>
+                      <a:picLocks noChangeAspect="1" noChangeArrowheads="1"/>
+                    </pic:cNvPicPr>
+                  </pic:nvPicPr>
+                  <pic:blipFill>
+                    <a:blip r:embed="rId12">
+                      <a:extLst>
+                        <a:ext uri="{28A0092B-C50C-407E-A947-70E740481C1C}">
+                          <a14:useLocalDpi xmlns:a14="http://schemas.microsoft.com/office/drawing/2010/main" val="0"/>
+                        </a:ext>
+                      </a:extLst>
+                    </a:blip>
+                    <a:srcRect/>
+                    <a:stretch>
+                      <a:fillRect/>
+                    </a:stretch>
+                  </pic:blipFill>
+                  <pic:spPr bwMode="auto">
+                    <a:xfrm>
+                      <a:off x="0" y="0"/>
+                      <a:ext cx="5755640" cy="2677795"/>
+                    </a:xfrm>
+                    <a:prstGeom prst="rect">
+                      <a:avLst/>
+                    </a:prstGeom>
+                    <a:ln>
+                      <a:noFill/>
+                    </a:ln>
+                    <a:effectLst>
+                      <a:outerShdw blurRad="292100" dist="139700" dir="2700000" algn="tl" rotWithShape="0">
+                        <a:srgbClr val="333333">
+                          <a:alpha val="65000"/>
+                        </a:srgbClr>
+                      </a:outerShdw>
+                    </a:effectLst>
+                  </pic:spPr>
+                </pic:pic>
+              </a:graphicData>
+            </a:graphic>
+          </wp:inline>
+        </w:drawing>
+      </w:r>
+    </w:p>
+    <w:p>
+      <w:pPr>
+        <w:jc w:val="left"/>
+        <w:rPr>
+          <w:b/>
+        </w:rPr>
+      </w:pPr>
+      <w:r>
+        <w:rPr>
+          <w:b/>
+        </w:rPr>
+        <w:t>Fahrzeugliste der (verfügbaren) Fahrzeuge</w:t>
+      </w:r>
+      <w:r>
+        <w:rPr>
+          <w:b/>
+          <w:noProof/>
+          <w:lang w:eastAsia="de-DE"/>
+        </w:rPr>
+        <w:drawing>
+          <wp:inline distT="0" distB="0" distL="0" distR="0" wp14:anchorId="4385E9BB" wp14:editId="1D6EF6D3">
+            <wp:extent cx="5755640" cy="3755390"/>
+            <wp:effectExtent l="177800" t="177800" r="365760" b="359410"/>
+            <wp:docPr id="6" name="Bild 6" descr="Disk1:Users:gboeselager:Develop:Github:RentACar:Projektdokumente:Prototypen:Prototyp_Fahrzeugliste.png"/>
+            <wp:cNvGraphicFramePr>
+              <a:graphicFrameLocks xmlns:a="http://schemas.openxmlformats.org/drawingml/2006/main" noChangeAspect="1"/>
+            </wp:cNvGraphicFramePr>
+            <a:graphic xmlns:a="http://schemas.openxmlformats.org/drawingml/2006/main">
+              <a:graphicData uri="http://schemas.openxmlformats.org/drawingml/2006/picture">
+                <pic:pic xmlns:pic="http://schemas.openxmlformats.org/drawingml/2006/picture">
+                  <pic:nvPicPr>
+                    <pic:cNvPr id="3" name="Picture 5" descr="Disk1:Users:gboeselager:Develop:Github:RentACar:Projektdokumente:Prototypen:Prototyp_Fahrzeugliste.png"/>
+                    <pic:cNvPicPr>
+                      <a:picLocks noChangeAspect="1" noChangeArrowheads="1"/>
+                    </pic:cNvPicPr>
+                  </pic:nvPicPr>
+                  <pic:blipFill>
+                    <a:blip r:embed="rId13">
+                      <a:extLst>
+                        <a:ext uri="{28A0092B-C50C-407E-A947-70E740481C1C}">
+                          <a14:useLocalDpi xmlns:a14="http://schemas.microsoft.com/office/drawing/2010/main" val="0"/>
+                        </a:ext>
+                      </a:extLst>
+                    </a:blip>
+                    <a:srcRect/>
+                    <a:stretch>
+                      <a:fillRect/>
+                    </a:stretch>
+                  </pic:blipFill>
+                  <pic:spPr bwMode="auto">
+                    <a:xfrm>
+                      <a:off x="0" y="0"/>
+                      <a:ext cx="5755640" cy="3755390"/>
+                    </a:xfrm>
+                    <a:prstGeom prst="rect">
+                      <a:avLst/>
+                    </a:prstGeom>
+                    <a:ln>
+                      <a:noFill/>
+                    </a:ln>
+                    <a:effectLst>
+                      <a:outerShdw blurRad="292100" dist="139700" dir="2700000" algn="tl" rotWithShape="0">
+                        <a:srgbClr val="333333">
+                          <a:alpha val="65000"/>
+                        </a:srgbClr>
+                      </a:outerShdw>
+                    </a:effectLst>
+                  </pic:spPr>
+                </pic:pic>
+              </a:graphicData>
+            </a:graphic>
+          </wp:inline>
+        </w:drawing>
+      </w:r>
+    </w:p>
+    <w:p>
+      <w:pPr>
+        <w:jc w:val="left"/>
+        <w:rPr>
+          <w:b/>
+        </w:rPr>
+      </w:pPr>
+      <w:r>
+        <w:rPr>
+          <w:b/>
+        </w:rPr>
+        <w:br w:type="column"/>
+      </w:r>
+      <w:r>
+        <w:rPr>
+          <w:b/>
+        </w:rPr>
+        <w:lastRenderedPageBreak/>
+        <w:t>Detailansicht für ein Fahrzeug</w:t>
+      </w:r>
+      <w:r>
+        <w:rPr>
+          <w:noProof/>
+          <w:lang w:eastAsia="de-DE"/>
+        </w:rPr>
+        <w:drawing>
+          <wp:inline distT="0" distB="0" distL="0" distR="0" wp14:anchorId="0F93BBFA" wp14:editId="27DB0F17">
+            <wp:extent cx="4578330" cy="4279809"/>
+            <wp:effectExtent l="177800" t="177800" r="349885" b="343535"/>
+            <wp:docPr id="4" name="Bild 4" descr="Disk1:Users:gboeselager:Develop:Github:RentACar:Projektdokumente:Prototypen:Prototyp_Fahrzeug_Detail.png"/>
+            <wp:cNvGraphicFramePr>
+              <a:graphicFrameLocks xmlns:a="http://schemas.openxmlformats.org/drawingml/2006/main" noChangeAspect="1"/>
+            </wp:cNvGraphicFramePr>
+            <a:graphic xmlns:a="http://schemas.openxmlformats.org/drawingml/2006/main">
+              <a:graphicData uri="http://schemas.openxmlformats.org/drawingml/2006/picture">
+                <pic:pic xmlns:pic="http://schemas.openxmlformats.org/drawingml/2006/picture">
+                  <pic:nvPicPr>
+                    <pic:cNvPr id="4" name="Picture 3" descr="Disk1:Users:gboeselager:Develop:Github:RentACar:Projektdokumente:Prototypen:Prototyp_Fahrzeug_Detail.png"/>
+                    <pic:cNvPicPr>
+                      <a:picLocks noChangeAspect="1" noChangeArrowheads="1"/>
+                    </pic:cNvPicPr>
+                  </pic:nvPicPr>
+                  <pic:blipFill>
+                    <a:blip r:embed="rId14">
+                      <a:extLst>
+                        <a:ext uri="{28A0092B-C50C-407E-A947-70E740481C1C}">
+                          <a14:useLocalDpi xmlns:a14="http://schemas.microsoft.com/office/drawing/2010/main" val="0"/>
+                        </a:ext>
+                      </a:extLst>
+                    </a:blip>
+                    <a:srcRect/>
+                    <a:stretch>
+                      <a:fillRect/>
+                    </a:stretch>
+                  </pic:blipFill>
+                  <pic:spPr bwMode="auto">
+                    <a:xfrm>
+                      <a:off x="0" y="0"/>
+                      <a:ext cx="4578330" cy="4279809"/>
+                    </a:xfrm>
+                    <a:prstGeom prst="rect">
+                      <a:avLst/>
+                    </a:prstGeom>
+                    <a:ln>
+                      <a:noFill/>
+                    </a:ln>
+                    <a:effectLst>
+                      <a:outerShdw blurRad="292100" dist="139700" dir="2700000" algn="tl" rotWithShape="0">
+                        <a:srgbClr val="333333">
+                          <a:alpha val="65000"/>
+                        </a:srgbClr>
+                      </a:outerShdw>
+                    </a:effectLst>
+                  </pic:spPr>
+                </pic:pic>
+              </a:graphicData>
+            </a:graphic>
+          </wp:inline>
+        </w:drawing>
+      </w:r>
+    </w:p>
+    <w:p>
+      <w:pPr>
+        <w:jc w:val="left"/>
+        <w:rPr>
+          <w:b/>
+        </w:rPr>
+      </w:pPr>
+      <w:r>
+        <w:rPr>
+          <w:b/>
+        </w:rPr>
+        <w:t>Reservierung eines Fahrzeuges</w:t>
+      </w:r>
+      <w:r>
+        <w:rPr>
+          <w:b/>
+          <w:noProof/>
+          <w:lang w:eastAsia="de-DE"/>
+        </w:rPr>
+        <w:drawing>
+          <wp:inline distT="0" distB="0" distL="0" distR="0" wp14:anchorId="3D97EECB" wp14:editId="22B8735A">
+            <wp:extent cx="4573724" cy="2335809"/>
+            <wp:effectExtent l="177800" t="177800" r="354330" b="356870"/>
+            <wp:docPr id="7" name="Bild 7" descr="Disk1:Users:gboeselager:Develop:Github:RentACar:Projektdokumente:Prototypen:Prototyp_Reservierung.png"/>
+            <wp:cNvGraphicFramePr>
+              <a:graphicFrameLocks xmlns:a="http://schemas.openxmlformats.org/drawingml/2006/main" noChangeAspect="1"/>
+            </wp:cNvGraphicFramePr>
+            <a:graphic xmlns:a="http://schemas.openxmlformats.org/drawingml/2006/main">
+              <a:graphicData uri="http://schemas.openxmlformats.org/drawingml/2006/picture">
+                <pic:pic xmlns:pic="http://schemas.openxmlformats.org/drawingml/2006/picture">
+                  <pic:nvPicPr>
+                    <pic:cNvPr id="5" name="Picture 6" descr="Disk1:Users:gboeselager:Develop:Github:RentACar:Projektdokumente:Prototypen:Prototyp_Reservierung.png"/>
+                    <pic:cNvPicPr>
+                      <a:picLocks noChangeAspect="1" noChangeArrowheads="1"/>
+                    </pic:cNvPicPr>
+                  </pic:nvPicPr>
+                  <pic:blipFill>
+                    <a:blip r:embed="rId15">
+                      <a:extLst>
+                        <a:ext uri="{28A0092B-C50C-407E-A947-70E740481C1C}">
+                          <a14:useLocalDpi xmlns:a14="http://schemas.microsoft.com/office/drawing/2010/main" val="0"/>
+                        </a:ext>
+                      </a:extLst>
+                    </a:blip>
+                    <a:srcRect/>
+                    <a:stretch>
+                      <a:fillRect/>
+                    </a:stretch>
+                  </pic:blipFill>
+                  <pic:spPr bwMode="auto">
+                    <a:xfrm>
+                      <a:off x="0" y="0"/>
+                      <a:ext cx="4573724" cy="2335809"/>
+                    </a:xfrm>
+                    <a:prstGeom prst="rect">
+                      <a:avLst/>
+                    </a:prstGeom>
+                    <a:ln>
+                      <a:noFill/>
+                    </a:ln>
+                    <a:effectLst>
+                      <a:outerShdw blurRad="292100" dist="139700" dir="2700000" algn="tl" rotWithShape="0">
+                        <a:srgbClr val="333333">
+                          <a:alpha val="65000"/>
+                        </a:srgbClr>
+                      </a:outerShdw>
+                    </a:effectLst>
+                  </pic:spPr>
+                </pic:pic>
+              </a:graphicData>
+            </a:graphic>
+          </wp:inline>
+        </w:drawing>
+      </w:r>
+    </w:p>
+    <w:p>
+      <w:pPr>
+        <w:jc w:val="left"/>
+        <w:rPr>
+          <w:b/>
+        </w:rPr>
+      </w:pPr>
+      <w:r>
+        <w:rPr>
+          <w:b/>
+        </w:rPr>
+        <w:br w:type="column"/>
+      </w:r>
+      <w:r>
+        <w:rPr>
+          <w:b/>
+        </w:rPr>
+        <w:lastRenderedPageBreak/>
+        <w:t>Bestätigungsseite für die Reservierung</w:t>
+      </w:r>
+      <w:r>
+        <w:rPr>
+          <w:b/>
+          <w:noProof/>
+          <w:lang w:eastAsia="de-DE"/>
+        </w:rPr>
+        <w:drawing>
+          <wp:inline distT="0" distB="0" distL="0" distR="0" wp14:anchorId="235CB627" wp14:editId="6DFBE11B">
+            <wp:extent cx="5735174" cy="3048000"/>
+            <wp:effectExtent l="177800" t="177800" r="361315" b="355600"/>
+            <wp:docPr id="8" name="Bild 7"/>
+            <wp:cNvGraphicFramePr>
+              <a:graphicFrameLocks xmlns:a="http://schemas.openxmlformats.org/drawingml/2006/main" noChangeAspect="1"/>
+            </wp:cNvGraphicFramePr>
+            <a:graphic xmlns:a="http://schemas.openxmlformats.org/drawingml/2006/main">
+              <a:graphicData uri="http://schemas.openxmlformats.org/drawingml/2006/picture">
+                <pic:pic xmlns:pic="http://schemas.openxmlformats.org/drawingml/2006/picture">
+                  <pic:nvPicPr>
+                    <pic:cNvPr id="6" name="Picture 7"/>
+                    <pic:cNvPicPr>
+                      <a:picLocks noChangeAspect="1" noChangeArrowheads="1"/>
+                    </pic:cNvPicPr>
+                  </pic:nvPicPr>
+                  <pic:blipFill rotWithShape="1">
+                    <a:blip r:embed="rId16">
+                      <a:extLst>
+                        <a:ext uri="{28A0092B-C50C-407E-A947-70E740481C1C}">
+                          <a14:useLocalDpi xmlns:a14="http://schemas.microsoft.com/office/drawing/2010/main" val="0"/>
+                        </a:ext>
+                      </a:extLst>
+                    </a:blip>
+                    <a:srcRect l="426"/>
+                    <a:stretch/>
+                  </pic:blipFill>
+                  <pic:spPr bwMode="auto">
+                    <a:xfrm>
+                      <a:off x="0" y="0"/>
+                      <a:ext cx="5736222" cy="3048557"/>
+                    </a:xfrm>
+                    <a:prstGeom prst="rect">
+                      <a:avLst/>
+                    </a:prstGeom>
+                    <a:ln>
+                      <a:noFill/>
+                    </a:ln>
+                    <a:effectLst>
+                      <a:outerShdw blurRad="292100" dist="139700" dir="2700000" algn="tl" rotWithShape="0">
+                        <a:srgbClr val="333333">
+                          <a:alpha val="65000"/>
+                        </a:srgbClr>
+                      </a:outerShdw>
+                    </a:effectLst>
+                    <a:extLst>
+                      <a:ext uri="{53640926-AAD7-44d8-BBD7-CCE9431645EC}">
+                        <a14:shadowObscured xmlns:a14="http://schemas.microsoft.com/office/drawing/2010/main"/>
+                      </a:ext>
+                    </a:extLst>
+                  </pic:spPr>
+                </pic:pic>
+              </a:graphicData>
+            </a:graphic>
+          </wp:inline>
+        </w:drawing>
+      </w:r>
+    </w:p>
+    <w:p>
+      <w:pPr>
+        <w:pStyle w:val="berschrift2"/>
+      </w:pPr>
+      <w:r>
+        <w:br w:type="column"/>
+      </w:r>
+      <w:bookmarkStart w:id="16" w:name="_Toc206736163"/>
+      <w:r>
+        <w:lastRenderedPageBreak/>
+        <w:t>Projektplan</w:t>
+      </w:r>
+      <w:bookmarkEnd w:id="16"/>
+    </w:p>
+    <w:p>
+      <w:pPr>
+        <w:jc w:val="left"/>
+      </w:pPr>
+      <w:r>
+        <w:rPr>
+          <w:noProof/>
+          <w:lang w:eastAsia="de-DE"/>
+        </w:rPr>
+        <w:drawing>
+          <wp:inline distT="0" distB="0" distL="0" distR="0" wp14:anchorId="2B2EF309" wp14:editId="7242ECAE">
+            <wp:extent cx="5760720" cy="3803875"/>
+            <wp:effectExtent l="0" t="0" r="0" b="0"/>
+            <wp:docPr id="9" name="Bild 8"/>
+            <wp:cNvGraphicFramePr>
+              <a:graphicFrameLocks xmlns:a="http://schemas.openxmlformats.org/drawingml/2006/main" noChangeAspect="1"/>
+            </wp:cNvGraphicFramePr>
+            <a:graphic xmlns:a="http://schemas.openxmlformats.org/drawingml/2006/main">
+              <a:graphicData uri="http://schemas.openxmlformats.org/drawingml/2006/picture">
+                <pic:pic xmlns:pic="http://schemas.openxmlformats.org/drawingml/2006/picture">
+                  <pic:nvPicPr>
+                    <pic:cNvPr id="0" name="Picture 8"/>
+                    <pic:cNvPicPr>
+                      <a:picLocks noChangeAspect="1" noChangeArrowheads="1"/>
+                    </pic:cNvPicPr>
+                  </pic:nvPicPr>
+                  <pic:blipFill>
+                    <a:blip r:embed="rId17">
+                      <a:extLst>
+                        <a:ext uri="{28A0092B-C50C-407E-A947-70E740481C1C}">
+                          <a14:useLocalDpi xmlns:a14="http://schemas.microsoft.com/office/drawing/2010/main" val="0"/>
+                        </a:ext>
+                      </a:extLst>
+                    </a:blip>
+                    <a:srcRect/>
+                    <a:stretch>
+                      <a:fillRect/>
+                    </a:stretch>
+                  </pic:blipFill>
+                  <pic:spPr bwMode="auto">
+                    <a:xfrm>
+                      <a:off x="0" y="0"/>
+                      <a:ext cx="5760720" cy="3803875"/>
+                    </a:xfrm>
+                    <a:prstGeom prst="rect">
+                      <a:avLst/>
+                    </a:prstGeom>
+                    <a:noFill/>
+                    <a:ln>
+                      <a:noFill/>
+                    </a:ln>
+                  </pic:spPr>
+                </pic:pic>
+              </a:graphicData>
+            </a:graphic>
+          </wp:inline>
+        </w:drawing>
+      </w:r>
+    </w:p>
     <w:sectPr>
-      <w:headerReference w:type="default" r:id="rId10"/>
-      <w:footerReference w:type="default" r:id="rId11"/>
+      <w:headerReference w:type="default" r:id="rId18"/>
+      <w:footerReference w:type="default" r:id="rId19"/>
       <w:pgSz w:w="11906" w:h="16838"/>
       <w:pgMar w:top="1417" w:right="1417" w:bottom="1134" w:left="1417" w:header="708" w:footer="708" w:gutter="0"/>
       <w:pgNumType w:start="1"/>
@@ -1419,7 +2368,7 @@
       <w:rPr>
         <w:noProof/>
       </w:rPr>
-      <w:t>2</w:t>
+      <w:t>3</w:t>
     </w:r>
     <w:r>
       <w:rPr>
@@ -1435,7 +2384,7 @@
         <w:rPr>
           <w:noProof/>
         </w:rPr>
-        <w:t>4</w:t>
+        <w:t>10</w:t>
       </w:r>
     </w:fldSimple>
   </w:p>
@@ -3479,7 +4428,7 @@
 </file>
 
 <file path=customXml/itemProps1.xml><?xml version="1.0" encoding="utf-8"?>
-<ds:datastoreItem xmlns:ds="http://schemas.openxmlformats.org/officeDocument/2006/customXml" ds:itemID="{829B9F06-4A2F-214D-BAC6-4E42A416037E}">
+<ds:datastoreItem xmlns:ds="http://schemas.openxmlformats.org/officeDocument/2006/customXml" ds:itemID="{87745E7C-6C5E-7546-BD5D-499865F1FB54}">
   <ds:schemaRefs>
     <ds:schemaRef ds:uri="http://schemas.openxmlformats.org/officeDocument/2006/bibliography"/>
   </ds:schemaRefs>

--- a/Projektdokumente/Fachkonzept.docx
+++ b/Projektdokumente/Fachkonzept.docx
@@ -372,7 +372,7 @@
             <w:rPr>
               <w:noProof/>
             </w:rPr>
-            <w:instrText xml:space="preserve"> PAGEREF _Toc206736154 \h </w:instrText>
+            <w:instrText xml:space="preserve"> PAGEREF _Toc206741403 \h </w:instrText>
           </w:r>
           <w:r>
             <w:rPr>
@@ -451,7 +451,7 @@
             <w:rPr>
               <w:noProof/>
             </w:rPr>
-            <w:instrText xml:space="preserve"> PAGEREF _Toc206736155 \h </w:instrText>
+            <w:instrText xml:space="preserve"> PAGEREF _Toc206741404 \h </w:instrText>
           </w:r>
           <w:r>
             <w:rPr>
@@ -530,7 +530,7 @@
             <w:rPr>
               <w:noProof/>
             </w:rPr>
-            <w:instrText xml:space="preserve"> PAGEREF _Toc206736156 \h </w:instrText>
+            <w:instrText xml:space="preserve"> PAGEREF _Toc206741405 \h </w:instrText>
           </w:r>
           <w:r>
             <w:rPr>
@@ -547,7 +547,7 @@
             <w:rPr>
               <w:noProof/>
             </w:rPr>
-            <w:t>2</w:t>
+            <w:t>3</w:t>
           </w:r>
           <w:r>
             <w:rPr>
@@ -609,7 +609,7 @@
             <w:rPr>
               <w:noProof/>
             </w:rPr>
-            <w:instrText xml:space="preserve"> PAGEREF _Toc206736157 \h </w:instrText>
+            <w:instrText xml:space="preserve"> PAGEREF _Toc206741406 \h </w:instrText>
           </w:r>
           <w:r>
             <w:rPr>
@@ -688,7 +688,7 @@
             <w:rPr>
               <w:noProof/>
             </w:rPr>
-            <w:instrText xml:space="preserve"> PAGEREF _Toc206736158 \h </w:instrText>
+            <w:instrText xml:space="preserve"> PAGEREF _Toc206741407 \h </w:instrText>
           </w:r>
           <w:r>
             <w:rPr>
@@ -769,7 +769,7 @@
             <w:rPr>
               <w:noProof/>
             </w:rPr>
-            <w:instrText xml:space="preserve"> PAGEREF _Toc206736159 \h </w:instrText>
+            <w:instrText xml:space="preserve"> PAGEREF _Toc206741408 \h </w:instrText>
           </w:r>
           <w:r>
             <w:rPr>
@@ -848,7 +848,7 @@
             <w:rPr>
               <w:noProof/>
             </w:rPr>
-            <w:instrText xml:space="preserve"> PAGEREF _Toc206736160 \h </w:instrText>
+            <w:instrText xml:space="preserve"> PAGEREF _Toc206741409 \h </w:instrText>
           </w:r>
           <w:r>
             <w:rPr>
@@ -927,7 +927,7 @@
             <w:rPr>
               <w:noProof/>
             </w:rPr>
-            <w:instrText xml:space="preserve"> PAGEREF _Toc206736161 \h </w:instrText>
+            <w:instrText xml:space="preserve"> PAGEREF _Toc206741410 \h </w:instrText>
           </w:r>
           <w:r>
             <w:rPr>
@@ -1006,7 +1006,7 @@
             <w:rPr>
               <w:noProof/>
             </w:rPr>
-            <w:instrText xml:space="preserve"> PAGEREF _Toc206736162 \h </w:instrText>
+            <w:instrText xml:space="preserve"> PAGEREF _Toc206741411 \h </w:instrText>
           </w:r>
           <w:r>
             <w:rPr>
@@ -1085,7 +1085,7 @@
             <w:rPr>
               <w:noProof/>
             </w:rPr>
-            <w:instrText xml:space="preserve"> PAGEREF _Toc206736163 \h </w:instrText>
+            <w:instrText xml:space="preserve"> PAGEREF _Toc206741412 \h </w:instrText>
           </w:r>
           <w:r>
             <w:rPr>
@@ -1133,6 +1133,8 @@
           <w:szCs w:val="28"/>
         </w:rPr>
       </w:pPr>
+      <w:bookmarkStart w:id="1" w:name="_GoBack"/>
+      <w:bookmarkEnd w:id="1"/>
       <w:r>
         <w:br w:type="page"/>
       </w:r>
@@ -1141,12 +1143,12 @@
       <w:pPr>
         <w:pStyle w:val="berschrift1"/>
       </w:pPr>
-      <w:bookmarkStart w:id="1" w:name="_Toc206736154"/>
+      <w:bookmarkStart w:id="2" w:name="_Toc206741403"/>
       <w:r>
         <w:lastRenderedPageBreak/>
         <w:t>Anforderungsdefinition</w:t>
       </w:r>
-      <w:bookmarkEnd w:id="1"/>
+      <w:bookmarkEnd w:id="2"/>
     </w:p>
     <w:p>
       <w:r>
@@ -1182,15 +1184,15 @@
       <w:pPr>
         <w:pStyle w:val="berschrift2"/>
       </w:pPr>
-      <w:bookmarkStart w:id="2" w:name="_Toc317025831"/>
-      <w:bookmarkStart w:id="3" w:name="_Ref318818952"/>
-      <w:bookmarkStart w:id="4" w:name="_Toc206736155"/>
+      <w:bookmarkStart w:id="3" w:name="_Toc317025831"/>
+      <w:bookmarkStart w:id="4" w:name="_Ref318818952"/>
+      <w:bookmarkStart w:id="5" w:name="_Toc206741404"/>
       <w:r>
         <w:t>Muss-Funktionalitäten</w:t>
       </w:r>
-      <w:bookmarkEnd w:id="2"/>
       <w:bookmarkEnd w:id="3"/>
       <w:bookmarkEnd w:id="4"/>
+      <w:bookmarkEnd w:id="5"/>
     </w:p>
     <w:p>
       <w:r>
@@ -1448,17 +1450,17 @@
       <w:pPr>
         <w:pStyle w:val="berschrift2"/>
       </w:pPr>
-      <w:bookmarkStart w:id="5" w:name="_Toc317025832"/>
-      <w:bookmarkStart w:id="6" w:name="_Toc206736156"/>
+      <w:bookmarkStart w:id="6" w:name="_Toc317025832"/>
       <w:r>
         <w:br w:type="column"/>
       </w:r>
+      <w:bookmarkStart w:id="7" w:name="_Toc206741405"/>
       <w:r>
         <w:lastRenderedPageBreak/>
         <w:t>Optionale Funktionalitäten</w:t>
       </w:r>
-      <w:bookmarkEnd w:id="5"/>
       <w:bookmarkEnd w:id="6"/>
+      <w:bookmarkEnd w:id="7"/>
     </w:p>
     <w:p>
       <w:r>
@@ -1557,13 +1559,13 @@
       <w:pPr>
         <w:pStyle w:val="berschrift2"/>
       </w:pPr>
-      <w:bookmarkStart w:id="7" w:name="_Toc317025833"/>
-      <w:bookmarkStart w:id="8" w:name="_Toc206736157"/>
+      <w:bookmarkStart w:id="8" w:name="_Toc317025833"/>
+      <w:bookmarkStart w:id="9" w:name="_Toc206741406"/>
       <w:r>
         <w:t>Abgrenzungskriterien</w:t>
       </w:r>
-      <w:bookmarkEnd w:id="7"/>
       <w:bookmarkEnd w:id="8"/>
+      <w:bookmarkEnd w:id="9"/>
     </w:p>
     <w:p>
       <w:r>
@@ -1581,8 +1583,6 @@
       <w:r>
         <w:t>Schnittstellen zu externen Systemen (beispielsweise zu ERP oder CRM-Systemen) sind nicht vorgesehen.</w:t>
       </w:r>
-      <w:bookmarkStart w:id="9" w:name="_GoBack"/>
-      <w:bookmarkEnd w:id="9"/>
     </w:p>
     <w:p>
       <w:pPr>
@@ -1628,7 +1628,7 @@
       <w:r>
         <w:br w:type="column"/>
       </w:r>
-      <w:bookmarkStart w:id="11" w:name="_Toc206736158"/>
+      <w:bookmarkStart w:id="11" w:name="_Toc206741407"/>
       <w:r>
         <w:lastRenderedPageBreak/>
         <w:t xml:space="preserve">Planung und </w:t>
@@ -1649,7 +1649,7 @@
           <w:lang w:eastAsia="de-DE"/>
         </w:rPr>
       </w:pPr>
-      <w:bookmarkStart w:id="12" w:name="_Toc206736159"/>
+      <w:bookmarkStart w:id="12" w:name="_Toc206741408"/>
       <w:bookmarkEnd w:id="10"/>
       <w:r>
         <w:rPr>
@@ -1731,7 +1731,7 @@
       <w:r>
         <w:br w:type="column"/>
       </w:r>
-      <w:bookmarkStart w:id="13" w:name="_Toc206736160"/>
+      <w:bookmarkStart w:id="13" w:name="_Toc206741409"/>
       <w:proofErr w:type="spellStart"/>
       <w:r>
         <w:lastRenderedPageBreak/>
@@ -1814,7 +1814,7 @@
       <w:r>
         <w:br w:type="column"/>
       </w:r>
-      <w:bookmarkStart w:id="14" w:name="_Toc206736161"/>
+      <w:bookmarkStart w:id="14" w:name="_Toc206741410"/>
       <w:r>
         <w:lastRenderedPageBreak/>
         <w:t>Klassendiagramm</w:t>
@@ -1824,13 +1824,75 @@
     <w:p>
       <w:pPr>
         <w:pStyle w:val="berschrift2"/>
-      </w:pPr>
+        <w:numPr>
+          <w:ilvl w:val="0"/>
+          <w:numId w:val="0"/>
+        </w:numPr>
+      </w:pPr>
+      <w:r>
+        <w:rPr>
+          <w:noProof/>
+          <w:lang w:eastAsia="de-DE"/>
+        </w:rPr>
+        <w:drawing>
+          <wp:inline distT="0" distB="0" distL="0" distR="0" wp14:anchorId="338E7228" wp14:editId="216FE13B">
+            <wp:extent cx="5760085" cy="4025265"/>
+            <wp:effectExtent l="0" t="0" r="0" b="0"/>
+            <wp:docPr id="10" name="Bild 10" descr="Disk1:Users:gboeselager:Develop:Github:RentACar:Projektdokumente:Klassendiagramm.png"/>
+            <wp:cNvGraphicFramePr>
+              <a:graphicFrameLocks xmlns:a="http://schemas.openxmlformats.org/drawingml/2006/main" noChangeAspect="1"/>
+            </wp:cNvGraphicFramePr>
+            <a:graphic xmlns:a="http://schemas.openxmlformats.org/drawingml/2006/main">
+              <a:graphicData uri="http://schemas.openxmlformats.org/drawingml/2006/picture">
+                <pic:pic xmlns:pic="http://schemas.openxmlformats.org/drawingml/2006/picture">
+                  <pic:nvPicPr>
+                    <pic:cNvPr id="0" name="Picture 1" descr="Disk1:Users:gboeselager:Develop:Github:RentACar:Projektdokumente:Klassendiagramm.png"/>
+                    <pic:cNvPicPr>
+                      <a:picLocks noChangeAspect="1" noChangeArrowheads="1"/>
+                    </pic:cNvPicPr>
+                  </pic:nvPicPr>
+                  <pic:blipFill>
+                    <a:blip r:embed="rId12">
+                      <a:extLst>
+                        <a:ext uri="{28A0092B-C50C-407E-A947-70E740481C1C}">
+                          <a14:useLocalDpi xmlns:a14="http://schemas.microsoft.com/office/drawing/2010/main" val="0"/>
+                        </a:ext>
+                      </a:extLst>
+                    </a:blip>
+                    <a:srcRect/>
+                    <a:stretch>
+                      <a:fillRect/>
+                    </a:stretch>
+                  </pic:blipFill>
+                  <pic:spPr bwMode="auto">
+                    <a:xfrm>
+                      <a:off x="0" y="0"/>
+                      <a:ext cx="5760085" cy="4025265"/>
+                    </a:xfrm>
+                    <a:prstGeom prst="rect">
+                      <a:avLst/>
+                    </a:prstGeom>
+                    <a:noFill/>
+                    <a:ln>
+                      <a:noFill/>
+                    </a:ln>
+                  </pic:spPr>
+                </pic:pic>
+              </a:graphicData>
+            </a:graphic>
+          </wp:inline>
+        </w:drawing>
+      </w:r>
       <w:r>
         <w:br w:type="column"/>
       </w:r>
-      <w:bookmarkStart w:id="15" w:name="_Toc206736162"/>
-      <w:r>
-        <w:lastRenderedPageBreak/>
+    </w:p>
+    <w:p>
+      <w:pPr>
+        <w:pStyle w:val="berschrift2"/>
+      </w:pPr>
+      <w:bookmarkStart w:id="15" w:name="_Toc206741411"/>
+      <w:r>
         <w:t>Prototypen</w:t>
       </w:r>
       <w:bookmarkEnd w:id="15"/>
@@ -1846,7 +1908,7 @@
         <w:rPr>
           <w:b/>
         </w:rPr>
-        <w:t>Suchmaske (Startseite)</w:t>
+        <w:t>Startseite (Suchmaske)</w:t>
       </w:r>
       <w:r>
         <w:rPr>
@@ -1871,7 +1933,7 @@
                     </pic:cNvPicPr>
                   </pic:nvPicPr>
                   <pic:blipFill>
-                    <a:blip r:embed="rId12">
+                    <a:blip r:embed="rId13">
                       <a:extLst>
                         <a:ext uri="{28A0092B-C50C-407E-A947-70E740481C1C}">
                           <a14:useLocalDpi xmlns:a14="http://schemas.microsoft.com/office/drawing/2010/main" val="0"/>
@@ -1908,14 +1970,6 @@
           </wp:inline>
         </w:drawing>
       </w:r>
-    </w:p>
-    <w:p>
-      <w:pPr>
-        <w:jc w:val="left"/>
-        <w:rPr>
-          <w:b/>
-        </w:rPr>
-      </w:pPr>
       <w:r>
         <w:rPr>
           <w:b/>
@@ -1946,7 +2000,7 @@
                     </pic:cNvPicPr>
                   </pic:nvPicPr>
                   <pic:blipFill>
-                    <a:blip r:embed="rId13">
+                    <a:blip r:embed="rId14">
                       <a:extLst>
                         <a:ext uri="{28A0092B-C50C-407E-A947-70E740481C1C}">
                           <a14:useLocalDpi xmlns:a14="http://schemas.microsoft.com/office/drawing/2010/main" val="0"/>
@@ -2027,7 +2081,7 @@
                     </pic:cNvPicPr>
                   </pic:nvPicPr>
                   <pic:blipFill>
-                    <a:blip r:embed="rId14">
+                    <a:blip r:embed="rId15">
                       <a:extLst>
                         <a:ext uri="{28A0092B-C50C-407E-A947-70E740481C1C}">
                           <a14:useLocalDpi xmlns:a14="http://schemas.microsoft.com/office/drawing/2010/main" val="0"/>
@@ -2102,7 +2156,7 @@
                     </pic:cNvPicPr>
                   </pic:nvPicPr>
                   <pic:blipFill>
-                    <a:blip r:embed="rId15">
+                    <a:blip r:embed="rId16">
                       <a:extLst>
                         <a:ext uri="{28A0092B-C50C-407E-A947-70E740481C1C}">
                           <a14:useLocalDpi xmlns:a14="http://schemas.microsoft.com/office/drawing/2010/main" val="0"/>
@@ -2184,7 +2238,7 @@
                     </pic:cNvPicPr>
                   </pic:nvPicPr>
                   <pic:blipFill rotWithShape="1">
-                    <a:blip r:embed="rId16">
+                    <a:blip r:embed="rId17">
                       <a:extLst>
                         <a:ext uri="{28A0092B-C50C-407E-A947-70E740481C1C}">
                           <a14:useLocalDpi xmlns:a14="http://schemas.microsoft.com/office/drawing/2010/main" val="0"/>
@@ -2232,7 +2286,7 @@
       <w:r>
         <w:br w:type="column"/>
       </w:r>
-      <w:bookmarkStart w:id="16" w:name="_Toc206736163"/>
+      <w:bookmarkStart w:id="16" w:name="_Toc206741412"/>
       <w:r>
         <w:lastRenderedPageBreak/>
         <w:t>Projektplan</w:t>
@@ -2266,7 +2320,7 @@
                     </pic:cNvPicPr>
                   </pic:nvPicPr>
                   <pic:blipFill>
-                    <a:blip r:embed="rId17">
+                    <a:blip r:embed="rId18">
                       <a:extLst>
                         <a:ext uri="{28A0092B-C50C-407E-A947-70E740481C1C}">
                           <a14:useLocalDpi xmlns:a14="http://schemas.microsoft.com/office/drawing/2010/main" val="0"/>
@@ -2299,8 +2353,8 @@
       </w:r>
     </w:p>
     <w:sectPr>
-      <w:headerReference w:type="default" r:id="rId18"/>
-      <w:footerReference w:type="default" r:id="rId19"/>
+      <w:headerReference w:type="default" r:id="rId19"/>
+      <w:footerReference w:type="default" r:id="rId20"/>
       <w:pgSz w:w="11906" w:h="16838"/>
       <w:pgMar w:top="1417" w:right="1417" w:bottom="1134" w:left="1417" w:header="708" w:footer="708" w:gutter="0"/>
       <w:pgNumType w:start="1"/>
@@ -2368,7 +2422,7 @@
       <w:rPr>
         <w:noProof/>
       </w:rPr>
-      <w:t>3</w:t>
+      <w:t>4</w:t>
     </w:r>
     <w:r>
       <w:rPr>
@@ -2379,14 +2433,27 @@
     <w:r>
       <w:t xml:space="preserve"> von </w:t>
     </w:r>
-    <w:fldSimple w:instr=" SECTIONPAGES   \* MERGEFORMAT ">
-      <w:r>
-        <w:rPr>
-          <w:noProof/>
-        </w:rPr>
-        <w:t>10</w:t>
-      </w:r>
-    </w:fldSimple>
+    <w:r>
+      <w:fldChar w:fldCharType="begin"/>
+    </w:r>
+    <w:r>
+      <w:instrText xml:space="preserve"> SECTIONPAGES   \* MERGEFORMAT </w:instrText>
+    </w:r>
+    <w:r>
+      <w:fldChar w:fldCharType="separate"/>
+    </w:r>
+    <w:r>
+      <w:rPr>
+        <w:noProof/>
+      </w:rPr>
+      <w:t>10</w:t>
+    </w:r>
+    <w:r>
+      <w:rPr>
+        <w:noProof/>
+      </w:rPr>
+      <w:fldChar w:fldCharType="end"/>
+    </w:r>
   </w:p>
 </w:ftr>
 </file>
@@ -2441,7 +2508,12 @@
     </w:r>
     <w:r>
       <w:tab/>
-      <w:t>23.09.2012</w:t>
+    </w:r>
+    <w:r>
+      <w:t>16.08</w:t>
+    </w:r>
+    <w:r>
+      <w:t>.2012</w:t>
     </w:r>
   </w:p>
 </w:hdr>
@@ -3515,7 +3587,6 @@
   <w:style w:type="character" w:default="1" w:styleId="Absatzstandardschriftart">
     <w:name w:val="Default Paragraph Font"/>
     <w:uiPriority w:val="1"/>
-    <w:semiHidden/>
     <w:unhideWhenUsed/>
   </w:style>
   <w:style w:type="table" w:default="1" w:styleId="NormaleTabelle">
@@ -4428,7 +4499,7 @@
 </file>
 
 <file path=customXml/itemProps1.xml><?xml version="1.0" encoding="utf-8"?>
-<ds:datastoreItem xmlns:ds="http://schemas.openxmlformats.org/officeDocument/2006/customXml" ds:itemID="{87745E7C-6C5E-7546-BD5D-499865F1FB54}">
+<ds:datastoreItem xmlns:ds="http://schemas.openxmlformats.org/officeDocument/2006/customXml" ds:itemID="{3302D489-1B9C-D44F-98F7-F85210BBE89F}">
   <ds:schemaRefs>
     <ds:schemaRef ds:uri="http://schemas.openxmlformats.org/officeDocument/2006/bibliography"/>
   </ds:schemaRefs>

--- a/Projektdokumente/Fachkonzept.docx
+++ b/Projektdokumente/Fachkonzept.docx
@@ -1133,8 +1133,6 @@
           <w:szCs w:val="28"/>
         </w:rPr>
       </w:pPr>
-      <w:bookmarkStart w:id="1" w:name="_GoBack"/>
-      <w:bookmarkEnd w:id="1"/>
       <w:r>
         <w:br w:type="page"/>
       </w:r>
@@ -1143,56 +1141,56 @@
       <w:pPr>
         <w:pStyle w:val="berschrift1"/>
       </w:pPr>
-      <w:bookmarkStart w:id="2" w:name="_Toc206741403"/>
+      <w:bookmarkStart w:id="1" w:name="_Toc206741403"/>
       <w:r>
         <w:lastRenderedPageBreak/>
         <w:t>Anforderungsdefinition</w:t>
       </w:r>
+      <w:bookmarkEnd w:id="1"/>
+    </w:p>
+    <w:p>
+      <w:r>
+        <w:t xml:space="preserve">Als Ziel gilt die Umsetzung einer </w:t>
+      </w:r>
+      <w:r>
+        <w:t>Software zu Verwaltung einer Autovermietung.</w:t>
+      </w:r>
+      <w:r>
+        <w:t xml:space="preserve"> </w:t>
+      </w:r>
+      <w:r>
+        <w:t>In der Software müssen Standardprozesse, wie z.B. Suche nach Verfügbaren Fahrzeugen, Reservierung/Buchung eines Fahrzeugs und Preiskalkulation, abgebildet werden.</w:t>
+      </w:r>
+    </w:p>
+    <w:p>
+      <w:r>
+        <w:t xml:space="preserve">Aus technischer Sicht ist darauf zu achten, dass als Middleware Webservices zum Einsatz kommen sollen. </w:t>
+      </w:r>
+    </w:p>
+    <w:p>
+      <w:r>
+        <w:t xml:space="preserve">Die Funktionalitäten werden im Folgenden </w:t>
+      </w:r>
+      <w:r>
+        <w:t xml:space="preserve">kurz konkret </w:t>
+      </w:r>
+      <w:r>
+        <w:t>beschrieben.</w:t>
+      </w:r>
+    </w:p>
+    <w:p>
+      <w:pPr>
+        <w:pStyle w:val="berschrift2"/>
+      </w:pPr>
+      <w:bookmarkStart w:id="2" w:name="_Toc317025831"/>
+      <w:bookmarkStart w:id="3" w:name="_Ref318818952"/>
+      <w:bookmarkStart w:id="4" w:name="_Toc206741404"/>
+      <w:r>
+        <w:t>Muss-Funktionalitäten</w:t>
+      </w:r>
       <w:bookmarkEnd w:id="2"/>
-    </w:p>
-    <w:p>
-      <w:r>
-        <w:t xml:space="preserve">Als Ziel gilt die Umsetzung einer </w:t>
-      </w:r>
-      <w:r>
-        <w:t>Software zu Verwaltung einer Autovermietung.</w:t>
-      </w:r>
-      <w:r>
-        <w:t xml:space="preserve"> </w:t>
-      </w:r>
-      <w:r>
-        <w:t>In der Software müssen Standardprozesse, wie z.B. Suche nach Verfügbaren Fahrzeugen, Reservierung/Buchung eines Fahrzeugs und Preiskalkulation, abgebildet werden.</w:t>
-      </w:r>
-    </w:p>
-    <w:p>
-      <w:r>
-        <w:t xml:space="preserve">Aus technischer Sicht ist darauf zu achten, dass als Middleware Webservices zum Einsatz kommen sollen. </w:t>
-      </w:r>
-    </w:p>
-    <w:p>
-      <w:r>
-        <w:t xml:space="preserve">Die Funktionalitäten werden im Folgenden </w:t>
-      </w:r>
-      <w:r>
-        <w:t xml:space="preserve">kurz konkret </w:t>
-      </w:r>
-      <w:r>
-        <w:t>beschrieben.</w:t>
-      </w:r>
-    </w:p>
-    <w:p>
-      <w:pPr>
-        <w:pStyle w:val="berschrift2"/>
-      </w:pPr>
-      <w:bookmarkStart w:id="3" w:name="_Toc317025831"/>
-      <w:bookmarkStart w:id="4" w:name="_Ref318818952"/>
-      <w:bookmarkStart w:id="5" w:name="_Toc206741404"/>
-      <w:r>
-        <w:t>Muss-Funktionalitäten</w:t>
-      </w:r>
       <w:bookmarkEnd w:id="3"/>
       <w:bookmarkEnd w:id="4"/>
-      <w:bookmarkEnd w:id="5"/>
     </w:p>
     <w:p>
       <w:r>
@@ -1206,6 +1204,18 @@
       </w:r>
       <w:r>
         <w:t>.</w:t>
+      </w:r>
+    </w:p>
+    <w:p>
+      <w:pPr>
+        <w:pStyle w:val="Listenabsatz"/>
+        <w:numPr>
+          <w:ilvl w:val="0"/>
+          <w:numId w:val="3"/>
+        </w:numPr>
+      </w:pPr>
+      <w:r>
+        <w:t>Aufrufbar über einen herkömmlichen Browser</w:t>
       </w:r>
     </w:p>
     <w:p>
@@ -1450,17 +1460,17 @@
       <w:pPr>
         <w:pStyle w:val="berschrift2"/>
       </w:pPr>
-      <w:bookmarkStart w:id="6" w:name="_Toc317025832"/>
+      <w:bookmarkStart w:id="5" w:name="_Toc317025832"/>
       <w:r>
         <w:br w:type="column"/>
       </w:r>
-      <w:bookmarkStart w:id="7" w:name="_Toc206741405"/>
+      <w:bookmarkStart w:id="6" w:name="_Toc206741405"/>
       <w:r>
         <w:lastRenderedPageBreak/>
         <w:t>Optionale Funktionalitäten</w:t>
       </w:r>
+      <w:bookmarkEnd w:id="5"/>
       <w:bookmarkEnd w:id="6"/>
-      <w:bookmarkEnd w:id="7"/>
     </w:p>
     <w:p>
       <w:r>
@@ -1559,17 +1569,45 @@
       <w:pPr>
         <w:pStyle w:val="berschrift2"/>
       </w:pPr>
-      <w:bookmarkStart w:id="8" w:name="_Toc317025833"/>
-      <w:bookmarkStart w:id="9" w:name="_Toc206741406"/>
+      <w:bookmarkStart w:id="7" w:name="_Toc317025833"/>
+      <w:bookmarkStart w:id="8" w:name="_Toc206741406"/>
       <w:r>
         <w:t>Abgrenzungskriterien</w:t>
       </w:r>
+      <w:bookmarkEnd w:id="7"/>
       <w:bookmarkEnd w:id="8"/>
+    </w:p>
+    <w:p>
+      <w:r>
+        <w:t>Folgende Abgrenzungskriterien wurden für das Projekt definiert.</w:t>
+      </w:r>
+    </w:p>
+    <w:p>
+      <w:pPr>
+        <w:pStyle w:val="Listenabsatz"/>
+        <w:numPr>
+          <w:ilvl w:val="0"/>
+          <w:numId w:val="3"/>
+        </w:numPr>
+      </w:pPr>
+      <w:r>
+        <w:t>Ein Backend zur Pflege von Stammdaten (Fahrzeuge</w:t>
+      </w:r>
+      <w:proofErr w:type="gramStart"/>
+      <w:r>
+        <w:t xml:space="preserve">, </w:t>
+      </w:r>
+      <w:bookmarkStart w:id="9" w:name="_GoBack"/>
       <w:bookmarkEnd w:id="9"/>
-    </w:p>
-    <w:p>
-      <w:r>
-        <w:t>Folgende Abgrenzungskriterien wurden für das Projekt definiert.</w:t>
+      <w:r>
+        <w:t>Standorte</w:t>
+      </w:r>
+      <w:proofErr w:type="gramEnd"/>
+      <w:r>
+        <w:t xml:space="preserve"> und Kunden</w:t>
+      </w:r>
+      <w:r>
+        <w:t>) ist nicht notwendig.</w:t>
       </w:r>
     </w:p>
     <w:p>
@@ -2422,7 +2460,7 @@
       <w:rPr>
         <w:noProof/>
       </w:rPr>
-      <w:t>4</w:t>
+      <w:t>3</w:t>
     </w:r>
     <w:r>
       <w:rPr>
@@ -2433,27 +2471,14 @@
     <w:r>
       <w:t xml:space="preserve"> von </w:t>
     </w:r>
-    <w:r>
-      <w:fldChar w:fldCharType="begin"/>
-    </w:r>
-    <w:r>
-      <w:instrText xml:space="preserve"> SECTIONPAGES   \* MERGEFORMAT </w:instrText>
-    </w:r>
-    <w:r>
-      <w:fldChar w:fldCharType="separate"/>
-    </w:r>
-    <w:r>
-      <w:rPr>
-        <w:noProof/>
-      </w:rPr>
-      <w:t>10</w:t>
-    </w:r>
-    <w:r>
-      <w:rPr>
-        <w:noProof/>
-      </w:rPr>
-      <w:fldChar w:fldCharType="end"/>
-    </w:r>
+    <w:fldSimple w:instr=" SECTIONPAGES   \* MERGEFORMAT ">
+      <w:r>
+        <w:rPr>
+          <w:noProof/>
+        </w:rPr>
+        <w:t>10</w:t>
+      </w:r>
+    </w:fldSimple>
   </w:p>
 </w:ftr>
 </file>
@@ -2508,12 +2533,7 @@
     </w:r>
     <w:r>
       <w:tab/>
-    </w:r>
-    <w:r>
-      <w:t>16.08</w:t>
-    </w:r>
-    <w:r>
-      <w:t>.2012</w:t>
+      <w:t>16.08.2012</w:t>
     </w:r>
   </w:p>
 </w:hdr>
@@ -3587,6 +3607,7 @@
   <w:style w:type="character" w:default="1" w:styleId="Absatzstandardschriftart">
     <w:name w:val="Default Paragraph Font"/>
     <w:uiPriority w:val="1"/>
+    <w:semiHidden/>
     <w:unhideWhenUsed/>
   </w:style>
   <w:style w:type="table" w:default="1" w:styleId="NormaleTabelle">
@@ -4499,7 +4520,7 @@
 </file>
 
 <file path=customXml/itemProps1.xml><?xml version="1.0" encoding="utf-8"?>
-<ds:datastoreItem xmlns:ds="http://schemas.openxmlformats.org/officeDocument/2006/customXml" ds:itemID="{3302D489-1B9C-D44F-98F7-F85210BBE89F}">
+<ds:datastoreItem xmlns:ds="http://schemas.openxmlformats.org/officeDocument/2006/customXml" ds:itemID="{A70404A9-9110-B642-AA9E-3993AFC8440E}">
   <ds:schemaRefs>
     <ds:schemaRef ds:uri="http://schemas.openxmlformats.org/officeDocument/2006/bibliography"/>
   </ds:schemaRefs>
